--- a/s1-be-m07-arrays/acceptatie test/Sjabloon Acceptatietest (3).docx
+++ b/s1-be-m07-arrays/acceptatie test/Sjabloon Acceptatietest (3).docx
@@ -68,6 +68,20 @@
                 <w:sz w:val="24"/>
               </w:rPr>
             </w:pPr>
+            <w:r>
+              <w:rPr>
+                <w:b/>
+                <w:sz w:val="24"/>
+              </w:rPr>
+              <w:t>Opdracht 7</w:t>
+            </w:r>
+            <w:r>
+              <w:rPr>
+                <w:b/>
+                <w:sz w:val="24"/>
+              </w:rPr>
+              <w:t>.11</w:t>
+            </w:r>
           </w:p>
         </w:tc>
       </w:tr>
@@ -151,6 +165,13 @@
                 <w:b/>
               </w:rPr>
             </w:pPr>
+            <w:r>
+              <w:rPr>
+                <w:rFonts w:ascii="Calibri" w:hAnsi="Calibri"/>
+                <w:b/>
+              </w:rPr>
+              <w:t>De applicatie laat 2 arrays zien met 10 random nummers. Hierna laat hij de som zien van de nummers</w:t>
+            </w:r>
           </w:p>
         </w:tc>
       </w:tr>
@@ -187,6 +208,21 @@
                 <w:b/>
               </w:rPr>
             </w:pPr>
+            <w:r>
+              <w:rPr>
+                <w:rFonts w:ascii="Calibri" w:hAnsi="Calibri"/>
+                <w:b/>
+              </w:rPr>
+              <w:t>Array 1: 1, 2, 3, 4, 5, 6, 7, 8, 9, 10</w:t>
+            </w:r>
+            <w:r>
+              <w:rPr>
+                <w:rFonts w:ascii="Calibri" w:hAnsi="Calibri"/>
+                <w:b/>
+              </w:rPr>
+              <w:br/>
+              <w:t>Array 2: 10, 9, 8, 7, 6, 5, 4, 3, 2, 1</w:t>
+            </w:r>
           </w:p>
         </w:tc>
       </w:tr>
@@ -223,6 +259,13 @@
                 <w:rFonts w:ascii="Calibri" w:hAnsi="Calibri"/>
               </w:rPr>
             </w:pPr>
+            <w:r>
+              <w:rPr>
+                <w:rFonts w:ascii="Calibri" w:hAnsi="Calibri"/>
+                <w:b/>
+              </w:rPr>
+              <w:t>De som: 11, 11, 11, 11, 11, 11, 11, 11, 11, 11</w:t>
+            </w:r>
           </w:p>
         </w:tc>
       </w:tr>
@@ -272,6 +315,13 @@
                 <w:rFonts w:ascii="Calibri" w:hAnsi="Calibri"/>
               </w:rPr>
             </w:pPr>
+            <w:r>
+              <w:rPr>
+                <w:rFonts w:ascii="Calibri" w:hAnsi="Calibri"/>
+                <w:b/>
+              </w:rPr>
+              <w:t>De som: 11, 11, 11, 11, 11, 11, 11, 11, 11, 11</w:t>
+            </w:r>
           </w:p>
         </w:tc>
       </w:tr>
@@ -311,6 +361,12 @@
                 <w:rFonts w:ascii="Calibri" w:hAnsi="Calibri"/>
               </w:rPr>
             </w:pPr>
+            <w:r>
+              <w:rPr>
+                <w:rFonts w:ascii="Calibri" w:hAnsi="Calibri"/>
+              </w:rPr>
+              <w:t>-</w:t>
+            </w:r>
           </w:p>
         </w:tc>
       </w:tr>
@@ -367,6 +423,12 @@
                 <w:rFonts w:ascii="Calibri" w:hAnsi="Calibri"/>
               </w:rPr>
             </w:pPr>
+            <w:r>
+              <w:rPr>
+                <w:rFonts w:ascii="Calibri" w:hAnsi="Calibri"/>
+              </w:rPr>
+              <w:t>3 uur</w:t>
+            </w:r>
           </w:p>
         </w:tc>
         <w:tc>
@@ -407,6 +469,12 @@
                 <w:rFonts w:ascii="Calibri" w:hAnsi="Calibri"/>
               </w:rPr>
             </w:pPr>
+            <w:r>
+              <w:rPr>
+                <w:rFonts w:ascii="Calibri" w:hAnsi="Calibri"/>
+              </w:rPr>
+              <w:t>***</w:t>
+            </w:r>
           </w:p>
         </w:tc>
         <w:tc>
@@ -441,6 +509,13 @@
                 <w:b/>
               </w:rPr>
             </w:pPr>
+            <w:r>
+              <w:rPr>
+                <w:rFonts w:ascii="Calibri" w:hAnsi="Calibri"/>
+                <w:b/>
+              </w:rPr>
+              <w:t>Tom Morskieft</w:t>
+            </w:r>
           </w:p>
         </w:tc>
       </w:tr>
@@ -471,18 +546,18 @@
         <w:tblLook w:val="01E0" w:firstRow="1" w:lastRow="1" w:firstColumn="1" w:lastColumn="1" w:noHBand="0" w:noVBand="0"/>
       </w:tblPr>
       <w:tblGrid>
-        <w:gridCol w:w="2230"/>
+        <w:gridCol w:w="2214"/>
         <w:gridCol w:w="752"/>
-        <w:gridCol w:w="1668"/>
-        <w:gridCol w:w="1163"/>
-        <w:gridCol w:w="1880"/>
+        <w:gridCol w:w="1639"/>
+        <w:gridCol w:w="1242"/>
+        <w:gridCol w:w="1865"/>
         <w:gridCol w:w="754"/>
-        <w:gridCol w:w="1938"/>
+        <w:gridCol w:w="1919"/>
       </w:tblGrid>
       <w:tr>
         <w:tc>
           <w:tcPr>
-            <w:tcW w:w="1074" w:type="pct"/>
+            <w:tcW w:w="1066" w:type="pct"/>
             <w:shd w:val="clear" w:color="auto" w:fill="9CC2E5" w:themeFill="accent1" w:themeFillTint="99"/>
           </w:tcPr>
           <w:p>
@@ -503,7 +578,7 @@
         </w:tc>
         <w:tc>
           <w:tcPr>
-            <w:tcW w:w="3926" w:type="pct"/>
+            <w:tcW w:w="3934" w:type="pct"/>
             <w:gridSpan w:val="6"/>
             <w:shd w:val="clear" w:color="auto" w:fill="auto"/>
           </w:tcPr>
@@ -514,13 +589,20 @@
                 <w:b/>
               </w:rPr>
             </w:pPr>
+            <w:r>
+              <w:rPr>
+                <w:rFonts w:ascii="Calibri" w:hAnsi="Calibri"/>
+                <w:b/>
+              </w:rPr>
+              <w:t>De applicatie laat 2 arrays zien met 10 random nummers. Hierna laat hij de som zien van de nummers</w:t>
+            </w:r>
           </w:p>
         </w:tc>
       </w:tr>
       <w:tr>
         <w:tc>
           <w:tcPr>
-            <w:tcW w:w="1074" w:type="pct"/>
+            <w:tcW w:w="1066" w:type="pct"/>
             <w:shd w:val="clear" w:color="auto" w:fill="9CC2E5" w:themeFill="accent1" w:themeFillTint="99"/>
           </w:tcPr>
           <w:p>
@@ -540,7 +622,7 @@
         </w:tc>
         <w:tc>
           <w:tcPr>
-            <w:tcW w:w="3926" w:type="pct"/>
+            <w:tcW w:w="3934" w:type="pct"/>
             <w:gridSpan w:val="6"/>
           </w:tcPr>
           <w:p>
@@ -550,13 +632,28 @@
                 <w:b/>
               </w:rPr>
             </w:pPr>
+            <w:r>
+              <w:rPr>
+                <w:rFonts w:ascii="Calibri" w:hAnsi="Calibri"/>
+                <w:b/>
+              </w:rPr>
+              <w:t>Array 1: 2, 3, 4, 5, 6, 7, 8, 9, 1</w:t>
+            </w:r>
+            <w:r>
+              <w:rPr>
+                <w:rFonts w:ascii="Calibri" w:hAnsi="Calibri"/>
+                <w:b/>
+              </w:rPr>
+              <w:br/>
+              <w:t>Array 2: 1, 2, 3, 4, 5, 6, 7, 8, 9, 10</w:t>
+            </w:r>
           </w:p>
         </w:tc>
       </w:tr>
       <w:tr>
         <w:tc>
           <w:tcPr>
-            <w:tcW w:w="1074" w:type="pct"/>
+            <w:tcW w:w="1066" w:type="pct"/>
             <w:shd w:val="clear" w:color="auto" w:fill="9CC2E5" w:themeFill="accent1" w:themeFillTint="99"/>
           </w:tcPr>
           <w:p>
@@ -577,7 +674,7 @@
         </w:tc>
         <w:tc>
           <w:tcPr>
-            <w:tcW w:w="3926" w:type="pct"/>
+            <w:tcW w:w="3934" w:type="pct"/>
             <w:gridSpan w:val="6"/>
           </w:tcPr>
           <w:p>
@@ -586,13 +683,20 @@
                 <w:rFonts w:ascii="Calibri" w:hAnsi="Calibri"/>
               </w:rPr>
             </w:pPr>
+            <w:r>
+              <w:rPr>
+                <w:rFonts w:ascii="Calibri" w:hAnsi="Calibri"/>
+                <w:b/>
+              </w:rPr>
+              <w:t>De som: 3, 5, 7, 9, 11, 13, 15, 17, 11</w:t>
+            </w:r>
           </w:p>
         </w:tc>
       </w:tr>
       <w:tr>
         <w:tc>
           <w:tcPr>
-            <w:tcW w:w="1074" w:type="pct"/>
+            <w:tcW w:w="1066" w:type="pct"/>
             <w:shd w:val="clear" w:color="auto" w:fill="9CC2E5" w:themeFill="accent1" w:themeFillTint="99"/>
           </w:tcPr>
           <w:p>
@@ -625,7 +729,7 @@
         </w:tc>
         <w:tc>
           <w:tcPr>
-            <w:tcW w:w="3926" w:type="pct"/>
+            <w:tcW w:w="3934" w:type="pct"/>
             <w:gridSpan w:val="6"/>
           </w:tcPr>
           <w:p>
@@ -635,13 +739,20 @@
                 <w:rFonts w:ascii="Calibri" w:hAnsi="Calibri"/>
               </w:rPr>
             </w:pPr>
+            <w:r>
+              <w:rPr>
+                <w:rFonts w:ascii="Calibri" w:hAnsi="Calibri"/>
+                <w:b/>
+              </w:rPr>
+              <w:t>De som: 3, 5, 7, 9, 11, 13, 15, 17, 11</w:t>
+            </w:r>
           </w:p>
         </w:tc>
       </w:tr>
       <w:tr>
         <w:tc>
           <w:tcPr>
-            <w:tcW w:w="1074" w:type="pct"/>
+            <w:tcW w:w="1066" w:type="pct"/>
             <w:shd w:val="clear" w:color="auto" w:fill="9CC2E5" w:themeFill="accent1" w:themeFillTint="99"/>
             <w:tcMar>
               <w:right w:w="0" w:type="dxa"/>
@@ -664,7 +775,7 @@
         </w:tc>
         <w:tc>
           <w:tcPr>
-            <w:tcW w:w="3926" w:type="pct"/>
+            <w:tcW w:w="3934" w:type="pct"/>
             <w:gridSpan w:val="6"/>
           </w:tcPr>
           <w:p>
@@ -674,13 +785,19 @@
                 <w:rFonts w:ascii="Calibri" w:hAnsi="Calibri"/>
               </w:rPr>
             </w:pPr>
+            <w:r>
+              <w:rPr>
+                <w:rFonts w:ascii="Calibri" w:hAnsi="Calibri"/>
+              </w:rPr>
+              <w:t>-</w:t>
+            </w:r>
           </w:p>
         </w:tc>
       </w:tr>
       <w:tr>
         <w:tc>
           <w:tcPr>
-            <w:tcW w:w="1074" w:type="pct"/>
+            <w:tcW w:w="1066" w:type="pct"/>
             <w:shd w:val="clear" w:color="auto" w:fill="9CC2E5" w:themeFill="accent1" w:themeFillTint="99"/>
           </w:tcPr>
           <w:p>
@@ -721,7 +838,7 @@
         </w:tc>
         <w:tc>
           <w:tcPr>
-            <w:tcW w:w="803" w:type="pct"/>
+            <w:tcW w:w="789" w:type="pct"/>
           </w:tcPr>
           <w:p>
             <w:pPr>
@@ -734,7 +851,7 @@
         </w:tc>
         <w:tc>
           <w:tcPr>
-            <w:tcW w:w="560" w:type="pct"/>
+            <w:tcW w:w="598" w:type="pct"/>
             <w:shd w:val="clear" w:color="auto" w:fill="9CC2E5" w:themeFill="accent1" w:themeFillTint="99"/>
           </w:tcPr>
           <w:p>
@@ -752,17 +869,17 @@
             </w:r>
             <w:r>
               <w:rPr>
-                <w:rStyle w:val="Voetnootmarkering"/>
-                <w:rFonts w:ascii="Calibri" w:hAnsi="Calibri"/>
-                <w:b/>
-              </w:rPr>
-              <w:t>*</w:t>
-            </w:r>
-          </w:p>
-        </w:tc>
-        <w:tc>
-          <w:tcPr>
-            <w:tcW w:w="905" w:type="pct"/>
+                <w:rStyle w:val="Eindnootmarkering"/>
+                <w:rFonts w:ascii="Calibri" w:hAnsi="Calibri"/>
+                <w:b/>
+              </w:rPr>
+              <w:endnoteReference w:id="2"/>
+            </w:r>
+          </w:p>
+        </w:tc>
+        <w:tc>
+          <w:tcPr>
+            <w:tcW w:w="898" w:type="pct"/>
           </w:tcPr>
           <w:p>
             <w:pPr>
@@ -795,15 +912,31 @@
         </w:tc>
         <w:tc>
           <w:tcPr>
-            <w:tcW w:w="933" w:type="pct"/>
-          </w:tcPr>
-          <w:p>
-            <w:pPr>
-              <w:rPr>
-                <w:rFonts w:ascii="Calibri" w:hAnsi="Calibri"/>
-                <w:b/>
-              </w:rPr>
-            </w:pPr>
+            <w:tcW w:w="925" w:type="pct"/>
+          </w:tcPr>
+          <w:p>
+            <w:pPr>
+              <w:rPr>
+                <w:rFonts w:ascii="Calibri" w:hAnsi="Calibri"/>
+                <w:b/>
+              </w:rPr>
+            </w:pPr>
+            <w:r>
+              <w:rPr>
+                <w:rFonts w:ascii="Calibri" w:hAnsi="Calibri"/>
+                <w:b/>
+              </w:rPr>
+              <w:t xml:space="preserve">Danny </w:t>
+            </w:r>
+            <w:proofErr w:type="spellStart"/>
+            <w:r>
+              <w:rPr>
+                <w:rFonts w:ascii="Calibri" w:hAnsi="Calibri"/>
+                <w:b/>
+              </w:rPr>
+              <w:t>Lanssink</w:t>
+            </w:r>
+            <w:proofErr w:type="spellEnd"/>
           </w:p>
         </w:tc>
       </w:tr>
@@ -821,7 +954,7 @@
     </w:p>
     <w:tbl>
       <w:tblPr>
-        <w:tblW w:w="4980" w:type="pct"/>
+        <w:tblW w:w="4966" w:type="pct"/>
         <w:tblInd w:w="108" w:type="dxa"/>
         <w:tblBorders>
           <w:top w:val="single" w:sz="4" w:space="0" w:color="auto"/>
@@ -834,18 +967,18 @@
         <w:tblLook w:val="01E0" w:firstRow="1" w:lastRow="1" w:firstColumn="1" w:lastColumn="1" w:noHBand="0" w:noVBand="0"/>
       </w:tblPr>
       <w:tblGrid>
-        <w:gridCol w:w="2283"/>
+        <w:gridCol w:w="2214"/>
         <w:gridCol w:w="752"/>
-        <w:gridCol w:w="1670"/>
-        <w:gridCol w:w="1164"/>
-        <w:gridCol w:w="1883"/>
+        <w:gridCol w:w="1639"/>
+        <w:gridCol w:w="1242"/>
+        <w:gridCol w:w="1865"/>
         <w:gridCol w:w="754"/>
-        <w:gridCol w:w="1908"/>
+        <w:gridCol w:w="1919"/>
       </w:tblGrid>
       <w:tr>
         <w:tc>
           <w:tcPr>
-            <w:tcW w:w="1096" w:type="pct"/>
+            <w:tcW w:w="1066" w:type="pct"/>
             <w:shd w:val="clear" w:color="auto" w:fill="9CC2E5" w:themeFill="accent1" w:themeFillTint="99"/>
           </w:tcPr>
           <w:p>
@@ -866,7 +999,7 @@
         </w:tc>
         <w:tc>
           <w:tcPr>
-            <w:tcW w:w="3902" w:type="pct"/>
+            <w:tcW w:w="3934" w:type="pct"/>
             <w:gridSpan w:val="6"/>
             <w:shd w:val="clear" w:color="auto" w:fill="auto"/>
           </w:tcPr>
@@ -877,13 +1010,20 @@
                 <w:b/>
               </w:rPr>
             </w:pPr>
+            <w:r>
+              <w:rPr>
+                <w:rFonts w:ascii="Calibri" w:hAnsi="Calibri"/>
+                <w:b/>
+              </w:rPr>
+              <w:t>De applicatie laat 2 arrays zien met 10 random nummers. Hierna laat hij de som zien van de nummers</w:t>
+            </w:r>
           </w:p>
         </w:tc>
       </w:tr>
       <w:tr>
         <w:tc>
           <w:tcPr>
-            <w:tcW w:w="1096" w:type="pct"/>
+            <w:tcW w:w="1066" w:type="pct"/>
             <w:shd w:val="clear" w:color="auto" w:fill="9CC2E5" w:themeFill="accent1" w:themeFillTint="99"/>
           </w:tcPr>
           <w:p>
@@ -903,7 +1043,7 @@
         </w:tc>
         <w:tc>
           <w:tcPr>
-            <w:tcW w:w="3902" w:type="pct"/>
+            <w:tcW w:w="3934" w:type="pct"/>
             <w:gridSpan w:val="6"/>
           </w:tcPr>
           <w:p>
@@ -913,13 +1053,28 @@
                 <w:b/>
               </w:rPr>
             </w:pPr>
+            <w:r>
+              <w:rPr>
+                <w:rFonts w:ascii="Calibri" w:hAnsi="Calibri"/>
+                <w:b/>
+              </w:rPr>
+              <w:t>Array 1: 2, 3, 4, 5, 6, 7, 8, 9, 1</w:t>
+            </w:r>
+            <w:r>
+              <w:rPr>
+                <w:rFonts w:ascii="Calibri" w:hAnsi="Calibri"/>
+                <w:b/>
+              </w:rPr>
+              <w:br/>
+              <w:t>Array 2: 1, 2, 3, 4, 5, 6, 7, 8, 9, 10</w:t>
+            </w:r>
           </w:p>
         </w:tc>
       </w:tr>
       <w:tr>
         <w:tc>
           <w:tcPr>
-            <w:tcW w:w="1096" w:type="pct"/>
+            <w:tcW w:w="1066" w:type="pct"/>
             <w:shd w:val="clear" w:color="auto" w:fill="9CC2E5" w:themeFill="accent1" w:themeFillTint="99"/>
           </w:tcPr>
           <w:p>
@@ -940,7 +1095,7 @@
         </w:tc>
         <w:tc>
           <w:tcPr>
-            <w:tcW w:w="3902" w:type="pct"/>
+            <w:tcW w:w="3934" w:type="pct"/>
             <w:gridSpan w:val="6"/>
           </w:tcPr>
           <w:p>
@@ -949,13 +1104,20 @@
                 <w:rFonts w:ascii="Calibri" w:hAnsi="Calibri"/>
               </w:rPr>
             </w:pPr>
+            <w:r>
+              <w:rPr>
+                <w:rFonts w:ascii="Calibri" w:hAnsi="Calibri"/>
+                <w:b/>
+              </w:rPr>
+              <w:t>De som: 3, 5, 7, 9, 11, 13, 15, 17, 11</w:t>
+            </w:r>
           </w:p>
         </w:tc>
       </w:tr>
       <w:tr>
         <w:tc>
           <w:tcPr>
-            <w:tcW w:w="1096" w:type="pct"/>
+            <w:tcW w:w="1066" w:type="pct"/>
             <w:shd w:val="clear" w:color="auto" w:fill="9CC2E5" w:themeFill="accent1" w:themeFillTint="99"/>
           </w:tcPr>
           <w:p>
@@ -988,7 +1150,7 @@
         </w:tc>
         <w:tc>
           <w:tcPr>
-            <w:tcW w:w="3902" w:type="pct"/>
+            <w:tcW w:w="3934" w:type="pct"/>
             <w:gridSpan w:val="6"/>
           </w:tcPr>
           <w:p>
@@ -998,13 +1160,20 @@
                 <w:rFonts w:ascii="Calibri" w:hAnsi="Calibri"/>
               </w:rPr>
             </w:pPr>
+            <w:r>
+              <w:rPr>
+                <w:rFonts w:ascii="Calibri" w:hAnsi="Calibri"/>
+                <w:b/>
+              </w:rPr>
+              <w:t>De som: 3, 5, 7, 9, 11, 13, 15, 17, 11</w:t>
+            </w:r>
           </w:p>
         </w:tc>
       </w:tr>
       <w:tr>
         <w:tc>
           <w:tcPr>
-            <w:tcW w:w="1096" w:type="pct"/>
+            <w:tcW w:w="1066" w:type="pct"/>
             <w:shd w:val="clear" w:color="auto" w:fill="9CC2E5" w:themeFill="accent1" w:themeFillTint="99"/>
             <w:tcMar>
               <w:right w:w="0" w:type="dxa"/>
@@ -1027,7 +1196,7 @@
         </w:tc>
         <w:tc>
           <w:tcPr>
-            <w:tcW w:w="3902" w:type="pct"/>
+            <w:tcW w:w="3934" w:type="pct"/>
             <w:gridSpan w:val="6"/>
           </w:tcPr>
           <w:p>
@@ -1037,13 +1206,19 @@
                 <w:rFonts w:ascii="Calibri" w:hAnsi="Calibri"/>
               </w:rPr>
             </w:pPr>
+            <w:r>
+              <w:rPr>
+                <w:rFonts w:ascii="Calibri" w:hAnsi="Calibri"/>
+              </w:rPr>
+              <w:t>-</w:t>
+            </w:r>
           </w:p>
         </w:tc>
       </w:tr>
       <w:tr>
         <w:tc>
           <w:tcPr>
-            <w:tcW w:w="1096" w:type="pct"/>
+            <w:tcW w:w="1066" w:type="pct"/>
             <w:shd w:val="clear" w:color="auto" w:fill="9CC2E5" w:themeFill="accent1" w:themeFillTint="99"/>
           </w:tcPr>
           <w:p>
@@ -1059,80 +1234,6 @@
               </w:rPr>
               <w:t>Uitvoering</w:t>
             </w:r>
-          </w:p>
-        </w:tc>
-        <w:tc>
-          <w:tcPr>
-            <w:tcW w:w="361" w:type="pct"/>
-            <w:shd w:val="clear" w:color="auto" w:fill="9CC2E5" w:themeFill="accent1" w:themeFillTint="99"/>
-          </w:tcPr>
-          <w:p>
-            <w:pPr>
-              <w:spacing w:line="256" w:lineRule="auto"/>
-              <w:rPr>
-                <w:rFonts w:ascii="Calibri" w:hAnsi="Calibri"/>
-              </w:rPr>
-            </w:pPr>
-            <w:r>
-              <w:rPr>
-                <w:rFonts w:ascii="Calibri" w:hAnsi="Calibri"/>
-                <w:b/>
-              </w:rPr>
-              <w:t>Uren</w:t>
-            </w:r>
-          </w:p>
-        </w:tc>
-        <w:tc>
-          <w:tcPr>
-            <w:tcW w:w="802" w:type="pct"/>
-          </w:tcPr>
-          <w:p>
-            <w:pPr>
-              <w:spacing w:line="256" w:lineRule="auto"/>
-              <w:rPr>
-                <w:rFonts w:ascii="Calibri" w:hAnsi="Calibri"/>
-              </w:rPr>
-            </w:pPr>
-          </w:p>
-        </w:tc>
-        <w:tc>
-          <w:tcPr>
-            <w:tcW w:w="559" w:type="pct"/>
-            <w:shd w:val="clear" w:color="auto" w:fill="9CC2E5" w:themeFill="accent1" w:themeFillTint="99"/>
-          </w:tcPr>
-          <w:p>
-            <w:pPr>
-              <w:rPr>
-                <w:rFonts w:ascii="Calibri" w:hAnsi="Calibri"/>
-              </w:rPr>
-            </w:pPr>
-            <w:r>
-              <w:rPr>
-                <w:rFonts w:ascii="Calibri" w:hAnsi="Calibri"/>
-                <w:b/>
-              </w:rPr>
-              <w:t>Prioriteit</w:t>
-            </w:r>
-            <w:r>
-              <w:rPr>
-                <w:rStyle w:val="Voetnootmarkering"/>
-                <w:rFonts w:ascii="Calibri" w:hAnsi="Calibri"/>
-                <w:b/>
-              </w:rPr>
-              <w:t>*</w:t>
-            </w:r>
-          </w:p>
-        </w:tc>
-        <w:tc>
-          <w:tcPr>
-            <w:tcW w:w="904" w:type="pct"/>
-          </w:tcPr>
-          <w:p>
-            <w:pPr>
-              <w:rPr>
-                <w:rFonts w:ascii="Calibri" w:hAnsi="Calibri"/>
-              </w:rPr>
-            </w:pPr>
           </w:p>
         </w:tc>
         <w:tc>
@@ -1142,6 +1243,80 @@
           </w:tcPr>
           <w:p>
             <w:pPr>
+              <w:spacing w:line="256" w:lineRule="auto"/>
+              <w:rPr>
+                <w:rFonts w:ascii="Calibri" w:hAnsi="Calibri"/>
+              </w:rPr>
+            </w:pPr>
+            <w:r>
+              <w:rPr>
+                <w:rFonts w:ascii="Calibri" w:hAnsi="Calibri"/>
+                <w:b/>
+              </w:rPr>
+              <w:t>Uren</w:t>
+            </w:r>
+          </w:p>
+        </w:tc>
+        <w:tc>
+          <w:tcPr>
+            <w:tcW w:w="789" w:type="pct"/>
+          </w:tcPr>
+          <w:p>
+            <w:pPr>
+              <w:spacing w:line="256" w:lineRule="auto"/>
+              <w:rPr>
+                <w:rFonts w:ascii="Calibri" w:hAnsi="Calibri"/>
+              </w:rPr>
+            </w:pPr>
+          </w:p>
+        </w:tc>
+        <w:tc>
+          <w:tcPr>
+            <w:tcW w:w="598" w:type="pct"/>
+            <w:shd w:val="clear" w:color="auto" w:fill="9CC2E5" w:themeFill="accent1" w:themeFillTint="99"/>
+          </w:tcPr>
+          <w:p>
+            <w:pPr>
+              <w:rPr>
+                <w:rFonts w:ascii="Calibri" w:hAnsi="Calibri"/>
+              </w:rPr>
+            </w:pPr>
+            <w:r>
+              <w:rPr>
+                <w:rFonts w:ascii="Calibri" w:hAnsi="Calibri"/>
+                <w:b/>
+              </w:rPr>
+              <w:t>Prioriteit</w:t>
+            </w:r>
+            <w:r>
+              <w:rPr>
+                <w:rStyle w:val="Eindnootmarkering"/>
+                <w:rFonts w:ascii="Calibri" w:hAnsi="Calibri"/>
+                <w:b/>
+              </w:rPr>
+              <w:endnoteReference w:id="3"/>
+            </w:r>
+          </w:p>
+        </w:tc>
+        <w:tc>
+          <w:tcPr>
+            <w:tcW w:w="898" w:type="pct"/>
+          </w:tcPr>
+          <w:p>
+            <w:pPr>
+              <w:rPr>
+                <w:rFonts w:ascii="Calibri" w:hAnsi="Calibri"/>
+              </w:rPr>
+            </w:pPr>
+          </w:p>
+        </w:tc>
+        <w:tc>
+          <w:tcPr>
+            <w:tcW w:w="363" w:type="pct"/>
+            <w:shd w:val="clear" w:color="auto" w:fill="9CC2E5" w:themeFill="accent1" w:themeFillTint="99"/>
+          </w:tcPr>
+          <w:p>
+            <w:pPr>
               <w:rPr>
                 <w:rFonts w:ascii="Calibri" w:hAnsi="Calibri"/>
                 <w:b/>
@@ -1158,19 +1333,46 @@
         </w:tc>
         <w:tc>
           <w:tcPr>
-            <w:tcW w:w="918" w:type="pct"/>
-          </w:tcPr>
-          <w:p>
-            <w:pPr>
-              <w:rPr>
-                <w:rFonts w:ascii="Calibri" w:hAnsi="Calibri"/>
-                <w:b/>
-              </w:rPr>
-            </w:pPr>
+            <w:tcW w:w="925" w:type="pct"/>
+          </w:tcPr>
+          <w:p>
+            <w:pPr>
+              <w:rPr>
+                <w:rFonts w:ascii="Calibri" w:hAnsi="Calibri"/>
+                <w:b/>
+              </w:rPr>
+            </w:pPr>
+            <w:r>
+              <w:rPr>
+                <w:rFonts w:ascii="Calibri" w:hAnsi="Calibri"/>
+                <w:b/>
+              </w:rPr>
+              <w:t xml:space="preserve">Danny </w:t>
+            </w:r>
+            <w:proofErr w:type="spellStart"/>
+            <w:r>
+              <w:rPr>
+                <w:rFonts w:ascii="Calibri" w:hAnsi="Calibri"/>
+                <w:b/>
+              </w:rPr>
+              <w:t>Lanssink</w:t>
+            </w:r>
+            <w:proofErr w:type="spellEnd"/>
           </w:p>
         </w:tc>
       </w:tr>
     </w:tbl>
+    <w:p>
+      <w:pPr>
+        <w:spacing w:after="160" w:line="259" w:lineRule="auto"/>
+        <w:rPr>
+          <w:rFonts w:eastAsiaTheme="majorEastAsia" w:cstheme="majorBidi"/>
+          <w:color w:val="000000" w:themeColor="text1"/>
+          <w:sz w:val="28"/>
+          <w:szCs w:val="32"/>
+        </w:rPr>
+      </w:pPr>
+    </w:p>
     <w:p>
       <w:pPr>
         <w:spacing w:after="160" w:line="259" w:lineRule="auto"/>
@@ -1224,6 +1426,136 @@
     </w:p>
   </w:endnote>
   <w:endnote w:id="1">
+    <w:p>
+      <w:pPr>
+        <w:rPr>
+          <w:rFonts w:ascii="Calibri" w:hAnsi="Calibri"/>
+          <w:sz w:val="16"/>
+          <w:szCs w:val="16"/>
+        </w:rPr>
+      </w:pPr>
+      <w:r>
+        <w:rPr>
+          <w:rStyle w:val="Eindnootmarkering"/>
+        </w:rPr>
+        <w:endnoteRef/>
+      </w:r>
+      <w:r>
+        <w:t xml:space="preserve"> </w:t>
+      </w:r>
+      <w:r>
+        <w:rPr>
+          <w:sz w:val="16"/>
+          <w:szCs w:val="16"/>
+        </w:rPr>
+        <w:t>Gebruik voor de prioriteit de volgende codering:</w:t>
+      </w:r>
+      <w:r>
+        <w:rPr>
+          <w:sz w:val="16"/>
+          <w:szCs w:val="16"/>
+        </w:rPr>
+        <w:br/>
+      </w:r>
+      <w:r>
+        <w:rPr>
+          <w:rFonts w:ascii="Calibri" w:hAnsi="Calibri"/>
+          <w:sz w:val="16"/>
+          <w:szCs w:val="16"/>
+        </w:rPr>
+        <w:t>1 = Laag</w:t>
+      </w:r>
+      <w:r>
+        <w:rPr>
+          <w:rFonts w:ascii="Calibri" w:hAnsi="Calibri"/>
+          <w:sz w:val="16"/>
+          <w:szCs w:val="16"/>
+        </w:rPr>
+        <w:br/>
+        <w:t>2 = Middel</w:t>
+      </w:r>
+      <w:r>
+        <w:rPr>
+          <w:rFonts w:ascii="Calibri" w:hAnsi="Calibri"/>
+          <w:sz w:val="16"/>
+          <w:szCs w:val="16"/>
+        </w:rPr>
+        <w:br/>
+        <w:t>3 = Hoog</w:t>
+      </w:r>
+    </w:p>
+    <w:p>
+      <w:pPr>
+        <w:pStyle w:val="Eindnoottekst"/>
+      </w:pPr>
+    </w:p>
+  </w:endnote>
+  <w:endnote w:id="2">
+    <w:p>
+      <w:pPr>
+        <w:rPr>
+          <w:rFonts w:ascii="Calibri" w:hAnsi="Calibri"/>
+          <w:sz w:val="16"/>
+          <w:szCs w:val="16"/>
+        </w:rPr>
+      </w:pPr>
+      <w:r>
+        <w:rPr>
+          <w:rStyle w:val="Eindnootmarkering"/>
+        </w:rPr>
+        <w:endnoteRef/>
+      </w:r>
+      <w:r>
+        <w:t xml:space="preserve"> </w:t>
+      </w:r>
+      <w:r>
+        <w:rPr>
+          <w:sz w:val="16"/>
+          <w:szCs w:val="16"/>
+        </w:rPr>
+        <w:t>Gebruik voor de prioriteit de volgende codering:</w:t>
+      </w:r>
+      <w:r>
+        <w:rPr>
+          <w:sz w:val="16"/>
+          <w:szCs w:val="16"/>
+        </w:rPr>
+        <w:br/>
+      </w:r>
+      <w:r>
+        <w:rPr>
+          <w:rFonts w:ascii="Calibri" w:hAnsi="Calibri"/>
+          <w:sz w:val="16"/>
+          <w:szCs w:val="16"/>
+        </w:rPr>
+        <w:t>1 = Laag</w:t>
+      </w:r>
+      <w:r>
+        <w:rPr>
+          <w:rFonts w:ascii="Calibri" w:hAnsi="Calibri"/>
+          <w:sz w:val="16"/>
+          <w:szCs w:val="16"/>
+        </w:rPr>
+        <w:br/>
+        <w:t>2 = Middel</w:t>
+      </w:r>
+      <w:r>
+        <w:rPr>
+          <w:rFonts w:ascii="Calibri" w:hAnsi="Calibri"/>
+          <w:sz w:val="16"/>
+          <w:szCs w:val="16"/>
+        </w:rPr>
+        <w:br/>
+        <w:t>3 = Hoog</w:t>
+      </w:r>
+    </w:p>
+    <w:p>
+      <w:pPr>
+        <w:pStyle w:val="Eindnoottekst"/>
+      </w:pPr>
+    </w:p>
+  </w:endnote>
+  <w:endnote w:id="3">
     <w:p>
       <w:pPr>
         <w:rPr>
@@ -2948,7 +3280,7 @@
     <w:lsdException w:name="Table Web 2" w:semiHidden="1" w:unhideWhenUsed="1"/>
     <w:lsdException w:name="Table Web 3" w:semiHidden="1" w:unhideWhenUsed="1"/>
     <w:lsdException w:name="Balloon Text" w:semiHidden="1" w:unhideWhenUsed="1"/>
-    <w:lsdException w:name="Table Grid" w:semiHidden="1" w:uiPriority="39" w:unhideWhenUsed="1"/>
+    <w:lsdException w:name="Table Grid" w:uiPriority="39"/>
     <w:lsdException w:name="Table Theme" w:semiHidden="1" w:unhideWhenUsed="1"/>
     <w:lsdException w:name="Placeholder Text" w:semiHidden="1"/>
     <w:lsdException w:name="No Spacing" w:uiPriority="1" w:qFormat="1"/>
@@ -4006,7 +4338,7 @@
 </file>
 
 <file path=customXml/itemProps1.xml><?xml version="1.0" encoding="utf-8"?>
-<ds:datastoreItem xmlns:ds="http://schemas.openxmlformats.org/officeDocument/2006/customXml" ds:itemID="{FBF89B50-A17C-43FE-84B9-4CF7FF60A7B0}">
+<ds:datastoreItem xmlns:ds="http://schemas.openxmlformats.org/officeDocument/2006/customXml" ds:itemID="{5BC884C2-AD17-415E-BC64-4A63DA767EB0}">
   <ds:schemaRefs>
     <ds:schemaRef ds:uri="http://schemas.openxmlformats.org/officeDocument/2006/bibliography"/>
   </ds:schemaRefs>
